--- a/shoulderofgiants.com/What is the Bystander Effect.docx
+++ b/shoulderofgiants.com/What is the Bystander Effect.docx
@@ -7,7 +7,65 @@
         <w:pStyle w:val="2"/>
       </w:pPr>
       <w:r>
-        <w:t>What is the Bystander Effect?</w:t>
+        <w:rPr>
+          <w:rFonts w:hint="eastAsia"/>
+        </w:rPr>
+        <w:t>Introduction</w:t>
+      </w:r>
+    </w:p>
+    <w:p>
+      <w:r>
+        <w:rPr>
+          <w:noProof/>
+        </w:rPr>
+        <w:drawing>
+          <wp:inline distT="0" distB="0" distL="0" distR="0" wp14:anchorId="5EDA8637" wp14:editId="2B105254">
+            <wp:extent cx="5269230" cy="2960370"/>
+            <wp:effectExtent l="0" t="0" r="7620" b="0"/>
+            <wp:docPr id="1" name="图片 1"/>
+            <wp:cNvGraphicFramePr>
+              <a:graphicFrameLocks xmlns:a="http://schemas.openxmlformats.org/drawingml/2006/main" noChangeAspect="1"/>
+            </wp:cNvGraphicFramePr>
+            <a:graphic xmlns:a="http://schemas.openxmlformats.org/drawingml/2006/main">
+              <a:graphicData uri="http://schemas.openxmlformats.org/drawingml/2006/picture">
+                <pic:pic xmlns:pic="http://schemas.openxmlformats.org/drawingml/2006/picture">
+                  <pic:nvPicPr>
+                    <pic:cNvPr id="0" name="Picture 1"/>
+                    <pic:cNvPicPr>
+                      <a:picLocks noChangeAspect="1" noChangeArrowheads="1" noCrop="1"/>
+                    </pic:cNvPicPr>
+                  </pic:nvPicPr>
+                  <pic:blipFill>
+                    <a:blip r:embed="rId5" cstate="print">
+                      <a:extLst>
+                        <a:ext uri="{28A0092B-C50C-407E-A947-70E740481C1C}">
+                          <a14:useLocalDpi xmlns:a14="http://schemas.microsoft.com/office/drawing/2010/main" val="0"/>
+                        </a:ext>
+                      </a:extLst>
+                    </a:blip>
+                    <a:srcRect/>
+                    <a:stretch>
+                      <a:fillRect/>
+                    </a:stretch>
+                  </pic:blipFill>
+                  <pic:spPr bwMode="auto">
+                    <a:xfrm>
+                      <a:off x="0" y="0"/>
+                      <a:ext cx="5269230" cy="2960370"/>
+                    </a:xfrm>
+                    <a:prstGeom prst="rect">
+                      <a:avLst/>
+                    </a:prstGeom>
+                    <a:noFill/>
+                    <a:ln>
+                      <a:noFill/>
+                    </a:ln>
+                  </pic:spPr>
+                </pic:pic>
+              </a:graphicData>
+            </a:graphic>
+          </wp:inline>
+        </w:drawing>
       </w:r>
     </w:p>
     <w:p>
@@ -48,7 +106,7 @@
         </w:rPr>
         <w:t> The Bystander Effect describes that individuals are less likely to offer help to a victim when there are other people present. The theory was prompted by the murder of </w:t>
       </w:r>
-      <w:hyperlink r:id="rId5" w:tgtFrame="_blank" w:history="1">
+      <w:hyperlink r:id="rId6" w:tgtFrame="_blank" w:history="1">
         <w:r>
           <w:rPr>
             <w:rFonts w:ascii="宋体" w:eastAsia="宋体" w:hAnsi="宋体" w:cs="宋体"/>
@@ -110,7 +168,7 @@
         </w:rPr>
         <w:t>The effect was first demonstrated by social psychologists </w:t>
       </w:r>
-      <w:hyperlink r:id="rId6" w:tgtFrame="_blank" w:history="1">
+      <w:hyperlink r:id="rId7" w:tgtFrame="_blank" w:history="1">
         <w:r>
           <w:rPr>
             <w:rFonts w:ascii="宋体" w:eastAsia="宋体" w:hAnsi="宋体" w:cs="宋体"/>
@@ -133,7 +191,7 @@
         </w:rPr>
         <w:t> and </w:t>
       </w:r>
-      <w:hyperlink r:id="rId7" w:tgtFrame="_blank" w:history="1">
+      <w:hyperlink r:id="rId8" w:tgtFrame="_blank" w:history="1">
         <w:r>
           <w:rPr>
             <w:rFonts w:ascii="宋体" w:eastAsia="宋体" w:hAnsi="宋体" w:cs="宋体"/>
@@ -223,7 +281,7 @@
         <w:widowControl/>
         <w:jc w:val="left"/>
         <w:rPr>
-          <w:rFonts w:ascii="宋体" w:eastAsia="宋体" w:hAnsi="宋体" w:cs="宋体" w:hint="eastAsia"/>
+          <w:rFonts w:ascii="宋体" w:eastAsia="宋体" w:hAnsi="宋体" w:cs="宋体"/>
           <w:color w:val="0E101A"/>
           <w:kern w:val="0"/>
           <w:sz w:val="24"/>
@@ -305,7 +363,7 @@
         </w:rPr>
         <w:t>A critical situation is </w:t>
       </w:r>
-      <w:hyperlink r:id="rId8" w:tgtFrame="_blank" w:history="1">
+      <w:hyperlink r:id="rId9" w:tgtFrame="_blank" w:history="1">
         <w:r>
           <w:rPr>
             <w:rFonts w:ascii="宋体" w:eastAsia="宋体" w:hAnsi="宋体" w:cs="宋体"/>
@@ -328,7 +386,7 @@
         </w:rPr>
         <w:t> in front of the participant and researchers </w:t>
       </w:r>
-      <w:hyperlink r:id="rId9" w:tgtFrame="_blank" w:history="1">
+      <w:hyperlink r:id="rId10" w:tgtFrame="_blank" w:history="1">
         <w:r>
           <w:rPr>
             <w:rFonts w:ascii="宋体" w:eastAsia="宋体" w:hAnsi="宋体" w:cs="宋体"/>
@@ -442,6 +500,7 @@
           <w:sz w:val="24"/>
           <w:szCs w:val="24"/>
         </w:rPr>
+        <w:lastRenderedPageBreak/>
         <w:t>Only </w:t>
       </w:r>
       <w:r>
@@ -630,7 +689,6 @@
           <w:sz w:val="24"/>
           <w:szCs w:val="24"/>
         </w:rPr>
-        <w:lastRenderedPageBreak/>
         <w:t>Workspace Engagement:</w:t>
       </w:r>
       <w:r>
@@ -643,7 +701,7 @@
         </w:rPr>
         <w:t> In a big workspace with a lot of employees, each employee could be less motivated to contribute to the whole project. This correlates to the idea proposed by Jeff Bezos that good team size is small enough to </w:t>
       </w:r>
-      <w:hyperlink r:id="rId10" w:tgtFrame="_blank" w:history="1">
+      <w:hyperlink r:id="rId11" w:tgtFrame="_blank" w:history="1">
         <w:r>
           <w:rPr>
             <w:rFonts w:ascii="宋体" w:eastAsia="宋体" w:hAnsi="宋体" w:cs="宋体"/>
@@ -705,7 +763,7 @@
         </w:rPr>
         <w:t> People often do not vote because of the impression that </w:t>
       </w:r>
-      <w:hyperlink r:id="rId11" w:tgtFrame="_blank" w:history="1">
+      <w:hyperlink r:id="rId12" w:tgtFrame="_blank" w:history="1">
         <w:r>
           <w:rPr>
             <w:rFonts w:ascii="宋体" w:eastAsia="宋体" w:hAnsi="宋体" w:cs="宋体"/>
@@ -767,7 +825,7 @@
         </w:rPr>
         <w:t> In small forums or discussions, o</w:t>
       </w:r>
-      <w:hyperlink r:id="rId12" w:tgtFrame="_blank" w:history="1">
+      <w:hyperlink r:id="rId13" w:tgtFrame="_blank" w:history="1">
         <w:r>
           <w:rPr>
             <w:rFonts w:ascii="宋体" w:eastAsia="宋体" w:hAnsi="宋体" w:cs="宋体"/>
@@ -796,7 +854,7 @@
         <w:widowControl/>
         <w:jc w:val="left"/>
         <w:rPr>
-          <w:rFonts w:ascii="宋体" w:eastAsia="宋体" w:hAnsi="宋体" w:cs="宋体" w:hint="eastAsia"/>
+          <w:rFonts w:ascii="宋体" w:eastAsia="宋体" w:hAnsi="宋体" w:cs="宋体"/>
           <w:color w:val="0E101A"/>
           <w:kern w:val="0"/>
           <w:sz w:val="24"/>
@@ -941,7 +999,18 @@
           <w:sz w:val="24"/>
           <w:szCs w:val="24"/>
         </w:rPr>
-        <w:t> Another explanation would be social behavior copying. Humans are social animals and copy the actions of others. When nobody is breaking the silence, then all people chose to stay passive. More people could interpret that such a passive action is the correct way of social behavior for that moment. This effect reinforces itself as the group size increases. The more people present, the more it can be interpreted as an acceptable social activity.</w:t>
+        <w:t xml:space="preserve"> Another explanation would be social behavior copying. Humans are social animals and copy the actions of others. When nobody is breaking the silence, then all people chose to stay passive. More people could interpret that such a passive action is the correct way of social behavior for that </w:t>
+      </w:r>
+      <w:r>
+        <w:rPr>
+          <w:rFonts w:ascii="宋体" w:eastAsia="宋体" w:hAnsi="宋体" w:cs="宋体"/>
+          <w:color w:val="0E101A"/>
+          <w:kern w:val="0"/>
+          <w:sz w:val="24"/>
+          <w:szCs w:val="24"/>
+        </w:rPr>
+        <w:lastRenderedPageBreak/>
+        <w:t>moment. This effect reinforces itself as the group size increases. The more people present, the more it can be interpreted as an acceptable social activity.</w:t>
       </w:r>
     </w:p>
     <w:p>
@@ -953,7 +1022,7 @@
         </w:numPr>
         <w:jc w:val="left"/>
         <w:rPr>
-          <w:rFonts w:ascii="宋体" w:eastAsia="宋体" w:hAnsi="宋体" w:cs="宋体" w:hint="eastAsia"/>
+          <w:rFonts w:ascii="宋体" w:eastAsia="宋体" w:hAnsi="宋体" w:cs="宋体"/>
           <w:color w:val="0E101A"/>
           <w:kern w:val="0"/>
           <w:sz w:val="24"/>
@@ -1027,18 +1096,7 @@
           <w:sz w:val="24"/>
           <w:szCs w:val="24"/>
         </w:rPr>
-        <w:t xml:space="preserve"> If you are building a team for the business, a class for teaching, or any form of human organization, remember to choose a good team size so that each person within the team feels their efforts have a significant result on the outcome. If you </w:t>
-      </w:r>
-      <w:r>
-        <w:rPr>
-          <w:rFonts w:ascii="宋体" w:eastAsia="宋体" w:hAnsi="宋体" w:cs="宋体"/>
-          <w:color w:val="0E101A"/>
-          <w:kern w:val="0"/>
-          <w:sz w:val="24"/>
-          <w:szCs w:val="24"/>
-        </w:rPr>
-        <w:lastRenderedPageBreak/>
-        <w:t>are a person looking for help, try to find a specific person for help instead of asking for help from a crowd of people.</w:t>
+        <w:t> If you are building a team for the business, a class for teaching, or any form of human organization, remember to choose a good team size so that each person within the team feels their efforts have a significant result on the outcome. If you are a person looking for help, try to find a specific person for help instead of asking for help from a crowd of people.</w:t>
       </w:r>
     </w:p>
     <w:p>

--- a/shoulderofgiants.com/What is the Bystander Effect.docx
+++ b/shoulderofgiants.com/What is the Bystander Effect.docx
@@ -251,29 +251,7 @@
           <w:sz w:val="24"/>
           <w:szCs w:val="24"/>
         </w:rPr>
-        <w:t xml:space="preserve">Be able to recognize a Bystander Effect situation and break the silence barrier. When becoming a victim in any environment, pointing out one </w:t>
-      </w:r>
-      <w:proofErr w:type="gramStart"/>
-      <w:r>
-        <w:rPr>
-          <w:rFonts w:ascii="宋体" w:eastAsia="宋体" w:hAnsi="宋体" w:cs="宋体"/>
-          <w:color w:val="0E101A"/>
-          <w:kern w:val="0"/>
-          <w:sz w:val="24"/>
-          <w:szCs w:val="24"/>
-        </w:rPr>
-        <w:t>particular person</w:t>
-      </w:r>
-      <w:proofErr w:type="gramEnd"/>
-      <w:r>
-        <w:rPr>
-          <w:rFonts w:ascii="宋体" w:eastAsia="宋体" w:hAnsi="宋体" w:cs="宋体"/>
-          <w:color w:val="0E101A"/>
-          <w:kern w:val="0"/>
-          <w:sz w:val="24"/>
-          <w:szCs w:val="24"/>
-        </w:rPr>
-        <w:t xml:space="preserve"> for help will increase the chance of receiving it.</w:t>
+        <w:t>Be able to recognize a Bystander Effect situation and break the silence barrier. When becoming a victim in any environment, pointing out one particular person for help will increase the chance of receiving it.</w:t>
       </w:r>
     </w:p>
     <w:p>
@@ -569,27 +547,15 @@
           <w:szCs w:val="24"/>
         </w:rPr>
       </w:pPr>
-      <w:proofErr w:type="gramStart"/>
-      <w:r>
-        <w:rPr>
-          <w:rFonts w:ascii="宋体" w:eastAsia="宋体" w:hAnsi="宋体" w:cs="宋体"/>
-          <w:color w:val="0E101A"/>
-          <w:kern w:val="0"/>
-          <w:sz w:val="24"/>
-          <w:szCs w:val="24"/>
-        </w:rPr>
-        <w:t>So</w:t>
-      </w:r>
-      <w:proofErr w:type="gramEnd"/>
-      <w:r>
-        <w:rPr>
-          <w:rFonts w:ascii="宋体" w:eastAsia="宋体" w:hAnsi="宋体" w:cs="宋体"/>
-          <w:color w:val="0E101A"/>
-          <w:kern w:val="0"/>
-          <w:sz w:val="24"/>
-          <w:szCs w:val="24"/>
-        </w:rPr>
-        <w:t xml:space="preserve"> the number of bystanders can determine how much support is provided.</w:t>
+      <w:r>
+        <w:rPr>
+          <w:rFonts w:ascii="宋体" w:eastAsia="宋体" w:hAnsi="宋体" w:cs="宋体"/>
+          <w:color w:val="0E101A"/>
+          <w:kern w:val="0"/>
+          <w:sz w:val="24"/>
+          <w:szCs w:val="24"/>
+        </w:rPr>
+        <w:t>So the number of bystanders can determine how much support is provided.</w:t>
       </w:r>
     </w:p>
     <w:p>
@@ -916,51 +882,7 @@
           <w:sz w:val="24"/>
           <w:szCs w:val="24"/>
         </w:rPr>
-        <w:t xml:space="preserve"> If a single person is asked to do a task, the sense of responsibility will be </w:t>
-      </w:r>
-      <w:proofErr w:type="gramStart"/>
-      <w:r>
-        <w:rPr>
-          <w:rFonts w:ascii="宋体" w:eastAsia="宋体" w:hAnsi="宋体" w:cs="宋体"/>
-          <w:color w:val="0E101A"/>
-          <w:kern w:val="0"/>
-          <w:sz w:val="24"/>
-          <w:szCs w:val="24"/>
-        </w:rPr>
-        <w:t>strong</w:t>
-      </w:r>
-      <w:proofErr w:type="gramEnd"/>
-      <w:r>
-        <w:rPr>
-          <w:rFonts w:ascii="宋体" w:eastAsia="宋体" w:hAnsi="宋体" w:cs="宋体"/>
-          <w:color w:val="0E101A"/>
-          <w:kern w:val="0"/>
-          <w:sz w:val="24"/>
-          <w:szCs w:val="24"/>
-        </w:rPr>
-        <w:t xml:space="preserve"> and the owner is clear. On the other hand, if a group is assigned to perform a task together, </w:t>
-      </w:r>
-      <w:proofErr w:type="gramStart"/>
-      <w:r>
-        <w:rPr>
-          <w:rFonts w:ascii="宋体" w:eastAsia="宋体" w:hAnsi="宋体" w:cs="宋体"/>
-          <w:color w:val="0E101A"/>
-          <w:kern w:val="0"/>
-          <w:sz w:val="24"/>
-          <w:szCs w:val="24"/>
-        </w:rPr>
-        <w:t>each individual</w:t>
-      </w:r>
-      <w:proofErr w:type="gramEnd"/>
-      <w:r>
-        <w:rPr>
-          <w:rFonts w:ascii="宋体" w:eastAsia="宋体" w:hAnsi="宋体" w:cs="宋体"/>
-          <w:color w:val="0E101A"/>
-          <w:kern w:val="0"/>
-          <w:sz w:val="24"/>
-          <w:szCs w:val="24"/>
-        </w:rPr>
-        <w:t xml:space="preserve"> in the group will have a weak sense of responsibility because the task division within the group is not clear.</w:t>
+        <w:t> If a single person is asked to do a task, the sense of responsibility will be strong and the owner is clear. On the other hand, if a group is assigned to perform a task together, each individual in the group will have a weak sense of responsibility because the task division within the group is not clear.</w:t>
       </w:r>
     </w:p>
     <w:p>
@@ -1115,7 +1037,6 @@
           <w:szCs w:val="24"/>
         </w:rPr>
       </w:pPr>
-      <w:proofErr w:type="gramStart"/>
       <w:r>
         <w:rPr>
           <w:rFonts w:ascii="宋体" w:eastAsia="宋体" w:hAnsi="宋体" w:cs="宋体"/>
@@ -1126,20 +1047,7 @@
           <w:sz w:val="24"/>
           <w:szCs w:val="24"/>
         </w:rPr>
-        <w:t>Don‘</w:t>
-      </w:r>
-      <w:proofErr w:type="gramEnd"/>
-      <w:r>
-        <w:rPr>
-          <w:rFonts w:ascii="宋体" w:eastAsia="宋体" w:hAnsi="宋体" w:cs="宋体"/>
-          <w:b/>
-          <w:bCs/>
-          <w:color w:val="0E101A"/>
-          <w:kern w:val="0"/>
-          <w:sz w:val="24"/>
-          <w:szCs w:val="24"/>
-        </w:rPr>
-        <w:t>t:</w:t>
+        <w:t>Don‘t:</w:t>
       </w:r>
       <w:r>
         <w:rPr>
